--- a/HW5_Correction/HW5_Correction.docx
+++ b/HW5_Correction/HW5_Correction.docx
@@ -12,6 +12,679 @@
         <w:rPr>
           <w:rFonts w:ascii="Times New Roman" w:hAnsi="Times New Roman" w:cs="Times New Roman"/>
         </w:rPr>
+        <w:t xml:space="preserve">d) </w:t>
+      </w:r>
+      <w:r>
+        <w:rPr>
+          <w:rFonts w:ascii="宋体" w:eastAsia="宋体" w:hAnsi="宋体" w:cs="Times New Roman"/>
+          <w:sz w:val="24"/>
+          <w:szCs w:val="24"/>
+        </w:rPr>
+        <w:t>对于d问，请尝试增大单元数目，观察现象，并尝试解释原因。</w:t>
+      </w:r>
+    </w:p>
+    <w:p>
+      <w:pPr>
+        <w:rPr>
+          <w:rFonts w:ascii="Times New Roman" w:hAnsi="Times New Roman" w:cs="Times New Roman" w:hint="eastAsia"/>
+        </w:rPr>
+      </w:pPr>
+    </w:p>
+    <w:p>
+      <w:pPr>
+        <w:spacing w:line="360" w:lineRule="auto"/>
+        <w:rPr>
+          <w:rFonts w:ascii="宋体" w:eastAsia="宋体" w:hAnsi="宋体" w:cs="Times New Roman"/>
+          <w:sz w:val="24"/>
+          <w:szCs w:val="24"/>
+        </w:rPr>
+      </w:pPr>
+      <w:r>
+        <w:rPr>
+          <w:rFonts w:ascii="宋体" w:eastAsia="宋体" w:hAnsi="宋体" w:cs="Times New Roman"/>
+          <w:sz w:val="24"/>
+          <w:szCs w:val="24"/>
+        </w:rPr>
+        <w:t>通过成倍地增加单元个数进行计算，发现：</w:t>
+      </w:r>
+    </w:p>
+    <w:p>
+      <w:pPr>
+        <w:spacing w:line="360" w:lineRule="auto"/>
+        <w:rPr>
+          <w:rFonts w:ascii="宋体" w:eastAsia="宋体" w:hAnsi="宋体" w:cs="Times New Roman" w:hint="eastAsia"/>
+          <w:sz w:val="24"/>
+          <w:szCs w:val="24"/>
+        </w:rPr>
+      </w:pPr>
+      <w:r>
+        <w:rPr>
+          <w:rFonts w:ascii="宋体" w:eastAsia="宋体" w:hAnsi="宋体" w:cs="Times New Roman" w:hint="eastAsia"/>
+          <w:sz w:val="24"/>
+          <w:szCs w:val="24"/>
+        </w:rPr>
+        <w:t>1）</w:t>
+      </w:r>
+      <w:r>
+        <w:rPr>
+          <w:rFonts w:ascii="宋体" w:eastAsia="宋体" w:hAnsi="宋体" w:cs="Times New Roman"/>
+          <w:sz w:val="24"/>
+          <w:szCs w:val="24"/>
+        </w:rPr>
+        <w:t>在单元数目较少时，采用不同</w:t>
+      </w:r>
+      <w:proofErr w:type="spellStart"/>
+      <w:r>
+        <w:rPr>
+          <w:rFonts w:ascii="宋体" w:eastAsia="宋体" w:hAnsi="宋体" w:cs="Times New Roman"/>
+          <w:sz w:val="24"/>
+          <w:szCs w:val="24"/>
+        </w:rPr>
+        <w:t>tol</w:t>
+      </w:r>
+      <w:proofErr w:type="spellEnd"/>
+      <w:r>
+        <w:rPr>
+          <w:rFonts w:ascii="宋体" w:eastAsia="宋体" w:hAnsi="宋体" w:cs="Times New Roman"/>
+          <w:sz w:val="24"/>
+          <w:szCs w:val="24"/>
+        </w:rPr>
+        <w:t>计算得到的结果与直接计算得到的结果</w:t>
+      </w:r>
+      <w:r>
+        <w:rPr>
+          <w:rFonts w:ascii="宋体" w:eastAsia="宋体" w:hAnsi="宋体" w:cs="Times New Roman" w:hint="eastAsia"/>
+          <w:sz w:val="24"/>
+          <w:szCs w:val="24"/>
+        </w:rPr>
+        <w:t>相同</w:t>
+      </w:r>
+      <w:r>
+        <w:rPr>
+          <w:rFonts w:ascii="宋体" w:eastAsia="宋体" w:hAnsi="宋体" w:cs="Times New Roman" w:hint="eastAsia"/>
+          <w:sz w:val="24"/>
+          <w:szCs w:val="24"/>
+        </w:rPr>
+        <w:t>；</w:t>
+      </w:r>
+    </w:p>
+    <w:p>
+      <w:pPr>
+        <w:spacing w:line="360" w:lineRule="auto"/>
+        <w:rPr>
+          <w:rFonts w:ascii="宋体" w:eastAsia="宋体" w:hAnsi="宋体" w:cs="Times New Roman"/>
+          <w:sz w:val="24"/>
+          <w:szCs w:val="24"/>
+        </w:rPr>
+      </w:pPr>
+      <w:r>
+        <w:rPr>
+          <w:rFonts w:ascii="宋体" w:eastAsia="宋体" w:hAnsi="宋体" w:cs="Times New Roman" w:hint="eastAsia"/>
+          <w:sz w:val="24"/>
+          <w:szCs w:val="24"/>
+        </w:rPr>
+        <w:t>2）</w:t>
+      </w:r>
+      <w:r>
+        <w:rPr>
+          <w:rFonts w:ascii="宋体" w:eastAsia="宋体" w:hAnsi="宋体" w:cs="Times New Roman"/>
+          <w:sz w:val="24"/>
+          <w:szCs w:val="24"/>
+        </w:rPr>
+        <w:t xml:space="preserve">逐渐增大单元数目，采用10e-2 </w:t>
+      </w:r>
+      <w:proofErr w:type="spellStart"/>
+      <w:r>
+        <w:rPr>
+          <w:rFonts w:ascii="宋体" w:eastAsia="宋体" w:hAnsi="宋体" w:cs="Times New Roman"/>
+          <w:sz w:val="24"/>
+          <w:szCs w:val="24"/>
+        </w:rPr>
+        <w:t>tol</w:t>
+      </w:r>
+      <w:proofErr w:type="spellEnd"/>
+      <w:r>
+        <w:rPr>
+          <w:rFonts w:ascii="宋体" w:eastAsia="宋体" w:hAnsi="宋体" w:cs="Times New Roman"/>
+          <w:sz w:val="24"/>
+          <w:szCs w:val="24"/>
+        </w:rPr>
+        <w:t>计算得到的结果与直接计算结果相比出现明显偏差</w:t>
+      </w:r>
+      <w:r>
+        <w:rPr>
+          <w:rFonts w:ascii="宋体" w:eastAsia="宋体" w:hAnsi="宋体" w:cs="Times New Roman" w:hint="eastAsia"/>
+          <w:sz w:val="24"/>
+          <w:szCs w:val="24"/>
+        </w:rPr>
+        <w:t>，</w:t>
+      </w:r>
+      <w:r>
+        <w:rPr>
+          <w:rFonts w:ascii="宋体" w:eastAsia="宋体" w:hAnsi="宋体" w:cs="Times New Roman"/>
+          <w:sz w:val="24"/>
+          <w:szCs w:val="24"/>
+        </w:rPr>
+        <w:t xml:space="preserve">此时采用10e-4和10e-6 </w:t>
+      </w:r>
+      <w:proofErr w:type="spellStart"/>
+      <w:r>
+        <w:rPr>
+          <w:rFonts w:ascii="宋体" w:eastAsia="宋体" w:hAnsi="宋体" w:cs="Times New Roman"/>
+          <w:sz w:val="24"/>
+          <w:szCs w:val="24"/>
+        </w:rPr>
+        <w:t>tol</w:t>
+      </w:r>
+      <w:proofErr w:type="spellEnd"/>
+      <w:r>
+        <w:rPr>
+          <w:rFonts w:ascii="宋体" w:eastAsia="宋体" w:hAnsi="宋体" w:cs="Times New Roman"/>
+          <w:sz w:val="24"/>
+          <w:szCs w:val="24"/>
+        </w:rPr>
+        <w:t>计算得到的结果与直接计算结果相比误差更小</w:t>
+      </w:r>
+      <w:r>
+        <w:rPr>
+          <w:rFonts w:ascii="宋体" w:eastAsia="宋体" w:hAnsi="宋体" w:cs="Times New Roman" w:hint="eastAsia"/>
+          <w:sz w:val="24"/>
+          <w:szCs w:val="24"/>
+        </w:rPr>
+        <w:t>；</w:t>
+      </w:r>
+    </w:p>
+    <w:p>
+      <w:pPr>
+        <w:spacing w:line="360" w:lineRule="auto"/>
+        <w:rPr>
+          <w:rFonts w:ascii="宋体" w:eastAsia="宋体" w:hAnsi="宋体" w:cs="Times New Roman"/>
+          <w:sz w:val="24"/>
+          <w:szCs w:val="24"/>
+        </w:rPr>
+      </w:pPr>
+      <w:r>
+        <w:rPr>
+          <w:rFonts w:ascii="宋体" w:eastAsia="宋体" w:hAnsi="宋体" w:cs="Times New Roman" w:hint="eastAsia"/>
+          <w:sz w:val="24"/>
+          <w:szCs w:val="24"/>
+        </w:rPr>
+        <w:t>3）</w:t>
+      </w:r>
+      <w:r>
+        <w:rPr>
+          <w:rFonts w:ascii="宋体" w:eastAsia="宋体" w:hAnsi="宋体" w:cs="Times New Roman"/>
+          <w:sz w:val="24"/>
+          <w:szCs w:val="24"/>
+        </w:rPr>
+        <w:t xml:space="preserve">继续增大单元数目，采用10e-4 </w:t>
+      </w:r>
+      <w:proofErr w:type="spellStart"/>
+      <w:r>
+        <w:rPr>
+          <w:rFonts w:ascii="宋体" w:eastAsia="宋体" w:hAnsi="宋体" w:cs="Times New Roman"/>
+          <w:sz w:val="24"/>
+          <w:szCs w:val="24"/>
+        </w:rPr>
+        <w:t>tol</w:t>
+      </w:r>
+      <w:proofErr w:type="spellEnd"/>
+      <w:r>
+        <w:rPr>
+          <w:rFonts w:ascii="宋体" w:eastAsia="宋体" w:hAnsi="宋体" w:cs="Times New Roman"/>
+          <w:sz w:val="24"/>
+          <w:szCs w:val="24"/>
+        </w:rPr>
+        <w:t>计算得到的结果也出现和直接计算结果相比出现明显偏差</w:t>
+      </w:r>
+      <w:r>
+        <w:rPr>
+          <w:rFonts w:ascii="宋体" w:eastAsia="宋体" w:hAnsi="宋体" w:cs="Times New Roman" w:hint="eastAsia"/>
+          <w:sz w:val="24"/>
+          <w:szCs w:val="24"/>
+        </w:rPr>
+        <w:t>，</w:t>
+      </w:r>
+      <w:r>
+        <w:rPr>
+          <w:rFonts w:ascii="宋体" w:eastAsia="宋体" w:hAnsi="宋体" w:cs="Times New Roman"/>
+          <w:sz w:val="24"/>
+          <w:szCs w:val="24"/>
+        </w:rPr>
+        <w:t>此时直接计算结果是这4种结果里面误差最小的</w:t>
+      </w:r>
+      <w:r>
+        <w:rPr>
+          <w:rFonts w:ascii="宋体" w:eastAsia="宋体" w:hAnsi="宋体" w:cs="Times New Roman" w:hint="eastAsia"/>
+          <w:sz w:val="24"/>
+          <w:szCs w:val="24"/>
+        </w:rPr>
+        <w:t>。</w:t>
+      </w:r>
+    </w:p>
+    <w:p>
+      <w:pPr>
+        <w:spacing w:line="360" w:lineRule="auto"/>
+        <w:rPr>
+          <w:rFonts w:ascii="宋体" w:eastAsia="宋体" w:hAnsi="宋体" w:cs="Times New Roman"/>
+          <w:sz w:val="24"/>
+          <w:szCs w:val="24"/>
+        </w:rPr>
+      </w:pPr>
+    </w:p>
+    <w:p>
+      <w:pPr>
+        <w:spacing w:line="360" w:lineRule="auto"/>
+        <w:rPr>
+          <w:rFonts w:ascii="宋体" w:eastAsia="宋体" w:hAnsi="宋体" w:cs="Times New Roman"/>
+          <w:sz w:val="24"/>
+          <w:szCs w:val="24"/>
+        </w:rPr>
+      </w:pPr>
+      <w:r>
+        <w:rPr>
+          <w:rFonts w:ascii="宋体" w:eastAsia="宋体" w:hAnsi="宋体" w:cs="Times New Roman"/>
+          <w:sz w:val="24"/>
+          <w:szCs w:val="24"/>
+        </w:rPr>
+        <w:t>出现上述情况的原因：</w:t>
+      </w:r>
+    </w:p>
+    <w:p>
+      <w:pPr>
+        <w:spacing w:line="360" w:lineRule="auto"/>
+        <w:rPr>
+          <w:rFonts w:ascii="宋体" w:eastAsia="宋体" w:hAnsi="宋体" w:cs="Times New Roman"/>
+          <w:sz w:val="24"/>
+          <w:szCs w:val="24"/>
+        </w:rPr>
+      </w:pPr>
+      <w:r>
+        <w:rPr>
+          <w:rFonts w:ascii="宋体" w:eastAsia="宋体" w:hAnsi="宋体" w:cs="Times New Roman"/>
+          <w:sz w:val="24"/>
+          <w:szCs w:val="24"/>
+        </w:rPr>
+        <w:t xml:space="preserve">指定restart = </w:t>
+      </w:r>
+      <w:proofErr w:type="spellStart"/>
+      <w:r>
+        <w:rPr>
+          <w:rFonts w:ascii="宋体" w:eastAsia="宋体" w:hAnsi="宋体" w:cs="Times New Roman"/>
+          <w:sz w:val="24"/>
+          <w:szCs w:val="24"/>
+        </w:rPr>
+        <w:t>maxit</w:t>
+      </w:r>
+      <w:proofErr w:type="spellEnd"/>
+      <w:r>
+        <w:rPr>
+          <w:rFonts w:ascii="宋体" w:eastAsia="宋体" w:hAnsi="宋体" w:cs="Times New Roman"/>
+          <w:sz w:val="24"/>
+          <w:szCs w:val="24"/>
+        </w:rPr>
+        <w:t xml:space="preserve"> = 10000，总迭代次数不超过其两者之和</w:t>
+      </w:r>
+    </w:p>
+    <w:p>
+      <w:pPr>
+        <w:spacing w:line="360" w:lineRule="auto"/>
+        <w:rPr>
+          <w:rFonts w:ascii="宋体" w:eastAsia="宋体" w:hAnsi="宋体" w:cs="Times New Roman"/>
+          <w:sz w:val="24"/>
+          <w:szCs w:val="24"/>
+        </w:rPr>
+      </w:pPr>
+      <w:r>
+        <w:rPr>
+          <w:rFonts w:ascii="宋体" w:eastAsia="宋体" w:hAnsi="宋体" w:cs="Times New Roman"/>
+          <w:sz w:val="24"/>
+          <w:szCs w:val="24"/>
+        </w:rPr>
+        <w:t>指定容差分别为10e-2,10e-4,10e-6</w:t>
+      </w:r>
+    </w:p>
+    <w:p>
+      <w:pPr>
+        <w:spacing w:line="360" w:lineRule="auto"/>
+        <w:rPr>
+          <w:rFonts w:ascii="宋体" w:eastAsia="宋体" w:hAnsi="宋体" w:cs="Times New Roman"/>
+          <w:sz w:val="24"/>
+          <w:szCs w:val="24"/>
+        </w:rPr>
+      </w:pPr>
+      <w:r>
+        <w:rPr>
+          <w:rFonts w:ascii="宋体" w:eastAsia="宋体" w:hAnsi="宋体" w:cs="Times New Roman" w:hint="eastAsia"/>
+          <w:sz w:val="24"/>
+          <w:szCs w:val="24"/>
+        </w:rPr>
+        <w:t>1）</w:t>
+      </w:r>
+      <w:r>
+        <w:rPr>
+          <w:rFonts w:ascii="宋体" w:eastAsia="宋体" w:hAnsi="宋体" w:cs="Times New Roman"/>
+          <w:sz w:val="24"/>
+          <w:szCs w:val="24"/>
+        </w:rPr>
+        <w:t>在单元数目较小时，直接计算和不同容差下的</w:t>
+      </w:r>
+      <w:proofErr w:type="spellStart"/>
+      <w:r>
+        <w:rPr>
+          <w:rFonts w:ascii="宋体" w:eastAsia="宋体" w:hAnsi="宋体" w:cs="Times New Roman"/>
+          <w:sz w:val="24"/>
+          <w:szCs w:val="24"/>
+        </w:rPr>
+        <w:t>gmres</w:t>
+      </w:r>
+      <w:proofErr w:type="spellEnd"/>
+      <w:r>
+        <w:rPr>
+          <w:rFonts w:ascii="宋体" w:eastAsia="宋体" w:hAnsi="宋体" w:cs="Times New Roman"/>
+          <w:sz w:val="24"/>
+          <w:szCs w:val="24"/>
+        </w:rPr>
+        <w:t>方法计算结果相同</w:t>
+      </w:r>
+      <w:r>
+        <w:rPr>
+          <w:rFonts w:ascii="宋体" w:eastAsia="宋体" w:hAnsi="宋体" w:cs="Times New Roman" w:hint="eastAsia"/>
+          <w:sz w:val="24"/>
+          <w:szCs w:val="24"/>
+        </w:rPr>
+        <w:t>；</w:t>
+      </w:r>
+    </w:p>
+    <w:p>
+      <w:pPr>
+        <w:spacing w:line="360" w:lineRule="auto"/>
+        <w:rPr>
+          <w:rFonts w:ascii="宋体" w:eastAsia="宋体" w:hAnsi="宋体" w:cs="Times New Roman"/>
+          <w:sz w:val="24"/>
+          <w:szCs w:val="24"/>
+        </w:rPr>
+      </w:pPr>
+      <w:r>
+        <w:rPr>
+          <w:rFonts w:ascii="宋体" w:eastAsia="宋体" w:hAnsi="宋体" w:cs="Times New Roman"/>
+          <w:sz w:val="24"/>
+          <w:szCs w:val="24"/>
+        </w:rPr>
+        <w:t>2</w:t>
+      </w:r>
+      <w:r>
+        <w:rPr>
+          <w:rFonts w:ascii="宋体" w:eastAsia="宋体" w:hAnsi="宋体" w:cs="Times New Roman" w:hint="eastAsia"/>
+          <w:sz w:val="24"/>
+          <w:szCs w:val="24"/>
+        </w:rPr>
+        <w:t>）</w:t>
+      </w:r>
+      <w:r>
+        <w:rPr>
+          <w:rFonts w:ascii="宋体" w:eastAsia="宋体" w:hAnsi="宋体" w:cs="Times New Roman"/>
+          <w:sz w:val="24"/>
+          <w:szCs w:val="24"/>
+        </w:rPr>
+        <w:t>逐渐增大单元数目，容差较小的</w:t>
+      </w:r>
+      <w:proofErr w:type="spellStart"/>
+      <w:r>
+        <w:rPr>
+          <w:rFonts w:ascii="宋体" w:eastAsia="宋体" w:hAnsi="宋体" w:cs="Times New Roman"/>
+          <w:sz w:val="24"/>
+          <w:szCs w:val="24"/>
+        </w:rPr>
+        <w:t>gmres</w:t>
+      </w:r>
+      <w:proofErr w:type="spellEnd"/>
+      <w:r>
+        <w:rPr>
+          <w:rFonts w:ascii="宋体" w:eastAsia="宋体" w:hAnsi="宋体" w:cs="Times New Roman"/>
+          <w:sz w:val="24"/>
+          <w:szCs w:val="24"/>
+        </w:rPr>
+        <w:t>方法在不超过总迭代次数下结果最先出现偏差，因为给定的容差为10e-2</w:t>
+      </w:r>
+      <w:r>
+        <w:rPr>
+          <w:rFonts w:ascii="宋体" w:eastAsia="宋体" w:hAnsi="宋体" w:cs="Times New Roman" w:hint="eastAsia"/>
+          <w:sz w:val="24"/>
+          <w:szCs w:val="24"/>
+        </w:rPr>
+        <w:t>；</w:t>
+      </w:r>
+    </w:p>
+    <w:p>
+      <w:pPr>
+        <w:spacing w:line="360" w:lineRule="auto"/>
+        <w:rPr>
+          <w:rFonts w:ascii="宋体" w:eastAsia="宋体" w:hAnsi="宋体" w:cs="Times New Roman"/>
+          <w:sz w:val="24"/>
+          <w:szCs w:val="24"/>
+        </w:rPr>
+      </w:pPr>
+      <w:r>
+        <w:rPr>
+          <w:rFonts w:ascii="宋体" w:eastAsia="宋体" w:hAnsi="宋体" w:cs="Times New Roman"/>
+          <w:sz w:val="24"/>
+          <w:szCs w:val="24"/>
+        </w:rPr>
+        <w:t>3</w:t>
+      </w:r>
+      <w:r>
+        <w:rPr>
+          <w:rFonts w:ascii="宋体" w:eastAsia="宋体" w:hAnsi="宋体" w:cs="Times New Roman" w:hint="eastAsia"/>
+          <w:sz w:val="24"/>
+          <w:szCs w:val="24"/>
+        </w:rPr>
+        <w:t>）</w:t>
+      </w:r>
+      <w:r>
+        <w:rPr>
+          <w:rFonts w:ascii="宋体" w:eastAsia="宋体" w:hAnsi="宋体" w:cs="Times New Roman"/>
+          <w:sz w:val="24"/>
+          <w:szCs w:val="24"/>
+        </w:rPr>
+        <w:t>继续增大单元数目，在不超过总迭代次数的情况下，最小容差情况10e-6计算所得的结果也会次于直接计算结果</w:t>
+      </w:r>
+      <w:r>
+        <w:rPr>
+          <w:rFonts w:ascii="宋体" w:eastAsia="宋体" w:hAnsi="宋体" w:cs="Times New Roman" w:hint="eastAsia"/>
+          <w:sz w:val="24"/>
+          <w:szCs w:val="24"/>
+        </w:rPr>
+        <w:t>，</w:t>
+      </w:r>
+      <w:r>
+        <w:rPr>
+          <w:rFonts w:ascii="宋体" w:eastAsia="宋体" w:hAnsi="宋体" w:cs="Times New Roman"/>
+          <w:sz w:val="24"/>
+          <w:szCs w:val="24"/>
+        </w:rPr>
+        <w:t>说明在此单元数目下，给定的容差和迭代次数无法满足计算要求，此时可以通过继续缩小容差</w:t>
+      </w:r>
+      <w:proofErr w:type="spellStart"/>
+      <w:r>
+        <w:rPr>
+          <w:rFonts w:ascii="宋体" w:eastAsia="宋体" w:hAnsi="宋体" w:cs="Times New Roman"/>
+          <w:sz w:val="24"/>
+          <w:szCs w:val="24"/>
+        </w:rPr>
+        <w:t>tol</w:t>
+      </w:r>
+      <w:proofErr w:type="spellEnd"/>
+      <w:r>
+        <w:rPr>
+          <w:rFonts w:ascii="宋体" w:eastAsia="宋体" w:hAnsi="宋体" w:cs="Times New Roman"/>
+          <w:sz w:val="24"/>
+          <w:szCs w:val="24"/>
+        </w:rPr>
+        <w:t>的值来实现更高的计算精度</w:t>
+      </w:r>
+      <w:r>
+        <w:rPr>
+          <w:rFonts w:ascii="宋体" w:eastAsia="宋体" w:hAnsi="宋体" w:cs="Times New Roman" w:hint="eastAsia"/>
+          <w:sz w:val="24"/>
+          <w:szCs w:val="24"/>
+        </w:rPr>
+        <w:t>。</w:t>
+      </w:r>
+    </w:p>
+    <w:p>
+      <w:pPr>
+        <w:rPr>
+          <w:rFonts w:ascii="宋体" w:eastAsia="宋体" w:hAnsi="宋体" w:cs="Times New Roman"/>
+          <w:sz w:val="24"/>
+          <w:szCs w:val="24"/>
+        </w:rPr>
+      </w:pPr>
+    </w:p>
+    <w:p>
+      <w:pPr>
+        <w:rPr>
+          <w:rFonts w:ascii="宋体" w:eastAsia="宋体" w:hAnsi="宋体" w:cs="Times New Roman" w:hint="eastAsia"/>
+          <w:sz w:val="24"/>
+          <w:szCs w:val="24"/>
+        </w:rPr>
+      </w:pPr>
+      <w:r>
+        <w:rPr>
+          <w:rFonts w:ascii="宋体" w:eastAsia="宋体" w:hAnsi="宋体" w:cs="Times New Roman" w:hint="eastAsia"/>
+          <w:sz w:val="24"/>
+          <w:szCs w:val="24"/>
+        </w:rPr>
+        <w:t>B</w:t>
+      </w:r>
+      <w:r>
+        <w:rPr>
+          <w:rFonts w:ascii="宋体" w:eastAsia="宋体" w:hAnsi="宋体" w:cs="Times New Roman"/>
+          <w:sz w:val="24"/>
+          <w:szCs w:val="24"/>
+        </w:rPr>
+        <w:t>onus</w:t>
+      </w:r>
+      <w:r>
+        <w:rPr>
+          <w:rFonts w:ascii="宋体" w:eastAsia="宋体" w:hAnsi="宋体" w:cs="Times New Roman" w:hint="eastAsia"/>
+          <w:sz w:val="24"/>
+          <w:szCs w:val="24"/>
+        </w:rPr>
+        <w:t>代码已同步更新到</w:t>
+      </w:r>
+      <w:r>
+        <w:rPr>
+          <w:rFonts w:ascii="宋体" w:eastAsia="宋体" w:hAnsi="宋体" w:cs="Times New Roman"/>
+          <w:sz w:val="24"/>
+          <w:szCs w:val="24"/>
+        </w:rPr>
+        <w:t>GitHub</w:t>
+      </w:r>
+      <w:r>
+        <w:rPr>
+          <w:rFonts w:ascii="宋体" w:eastAsia="宋体" w:hAnsi="宋体" w:cs="Times New Roman" w:hint="eastAsia"/>
+          <w:sz w:val="24"/>
+          <w:szCs w:val="24"/>
+        </w:rPr>
+        <w:t>上</w:t>
+      </w:r>
+    </w:p>
+    <w:p>
+      <w:pPr>
+        <w:rPr>
+          <w:rFonts w:ascii="Times New Roman" w:hAnsi="Times New Roman" w:cs="Times New Roman"/>
+        </w:rPr>
+      </w:pPr>
+    </w:p>
+    <w:p>
+      <w:pPr>
+        <w:rPr>
+          <w:rFonts w:ascii="Times New Roman" w:hAnsi="Times New Roman" w:cs="Times New Roman"/>
+        </w:rPr>
+      </w:pPr>
+    </w:p>
+    <w:p>
+      <w:pPr>
+        <w:rPr>
+          <w:rFonts w:ascii="Times New Roman" w:hAnsi="Times New Roman" w:cs="Times New Roman"/>
+        </w:rPr>
+      </w:pPr>
+    </w:p>
+    <w:p>
+      <w:pPr>
+        <w:rPr>
+          <w:rFonts w:ascii="Times New Roman" w:hAnsi="Times New Roman" w:cs="Times New Roman"/>
+        </w:rPr>
+      </w:pPr>
+    </w:p>
+    <w:p>
+      <w:pPr>
+        <w:rPr>
+          <w:rFonts w:ascii="Times New Roman" w:hAnsi="Times New Roman" w:cs="Times New Roman"/>
+        </w:rPr>
+      </w:pPr>
+    </w:p>
+    <w:p>
+      <w:pPr>
+        <w:rPr>
+          <w:rFonts w:ascii="Times New Roman" w:hAnsi="Times New Roman" w:cs="Times New Roman"/>
+        </w:rPr>
+      </w:pPr>
+    </w:p>
+    <w:p>
+      <w:pPr>
+        <w:rPr>
+          <w:rFonts w:ascii="Times New Roman" w:hAnsi="Times New Roman" w:cs="Times New Roman"/>
+        </w:rPr>
+      </w:pPr>
+    </w:p>
+    <w:p>
+      <w:pPr>
+        <w:rPr>
+          <w:rFonts w:ascii="Times New Roman" w:hAnsi="Times New Roman" w:cs="Times New Roman"/>
+        </w:rPr>
+      </w:pPr>
+    </w:p>
+    <w:p>
+      <w:pPr>
+        <w:rPr>
+          <w:rFonts w:ascii="Times New Roman" w:hAnsi="Times New Roman" w:cs="Times New Roman"/>
+        </w:rPr>
+      </w:pPr>
+    </w:p>
+    <w:p>
+      <w:pPr>
+        <w:rPr>
+          <w:rFonts w:ascii="Times New Roman" w:hAnsi="Times New Roman" w:cs="Times New Roman"/>
+        </w:rPr>
+      </w:pPr>
+    </w:p>
+    <w:p>
+      <w:pPr>
+        <w:rPr>
+          <w:rFonts w:ascii="Times New Roman" w:hAnsi="Times New Roman" w:cs="Times New Roman"/>
+        </w:rPr>
+      </w:pPr>
+    </w:p>
+    <w:p>
+      <w:pPr>
+        <w:rPr>
+          <w:rFonts w:ascii="Times New Roman" w:hAnsi="Times New Roman" w:cs="Times New Roman" w:hint="eastAsia"/>
+        </w:rPr>
+      </w:pPr>
+    </w:p>
+    <w:p>
+      <w:pPr>
+        <w:rPr>
+          <w:rFonts w:ascii="Times New Roman" w:hAnsi="Times New Roman" w:cs="Times New Roman"/>
+        </w:rPr>
+      </w:pPr>
+      <w:r>
+        <w:rPr>
+          <w:rFonts w:ascii="Times New Roman" w:hAnsi="Times New Roman" w:cs="Times New Roman"/>
+        </w:rPr>
+        <w:lastRenderedPageBreak/>
         <w:t>e)</w:t>
       </w:r>
       <w:r>
@@ -89,29 +762,7 @@
           <w:sz w:val="24"/>
           <w:szCs w:val="24"/>
         </w:rPr>
-        <w:t>Run the code with the element of degree 3 (</w:t>
-      </w:r>
-      <w:proofErr w:type="gramStart"/>
-      <w:r>
-        <w:rPr>
-          <w:rFonts w:ascii="Times New Roman" w:eastAsia="宋体" w:hAnsi="Times New Roman" w:cs="Times New Roman"/>
-          <w:color w:val="000000"/>
-          <w:kern w:val="0"/>
-          <w:sz w:val="24"/>
-          <w:szCs w:val="24"/>
-        </w:rPr>
-        <w:t>i.e.</w:t>
-      </w:r>
-      <w:proofErr w:type="gramEnd"/>
-      <w:r>
-        <w:rPr>
-          <w:rFonts w:ascii="Times New Roman" w:eastAsia="宋体" w:hAnsi="Times New Roman" w:cs="Times New Roman"/>
-          <w:color w:val="000000"/>
-          <w:kern w:val="0"/>
-          <w:sz w:val="24"/>
-          <w:szCs w:val="24"/>
-        </w:rPr>
-        <w:t xml:space="preserve"> cubic element). Experiment the code with 1,2,3,4,5,6 quadrature points, respectively. Report your observations and make comments.</w:t>
+        <w:t>Run the code with the element of degree 3 (i.e. cubic element). Experiment the code with 1,2,3,4,5,6 quadrature points, respectively. Report your observations and make comments.</w:t>
       </w:r>
     </w:p>
     <w:p>
@@ -160,27 +811,13 @@
         <w:rPr>
           <w:rFonts w:ascii="Times New Roman" w:hAnsi="Times New Roman" w:cs="Times New Roman"/>
         </w:rPr>
-        <w:t xml:space="preserve">The element is </w:t>
-      </w:r>
-      <w:proofErr w:type="gramStart"/>
-      <w:r>
-        <w:rPr>
-          <w:rFonts w:ascii="Times New Roman" w:hAnsi="Times New Roman" w:cs="Times New Roman"/>
-        </w:rPr>
-        <w:t>cubic</w:t>
-      </w:r>
-      <w:r>
-        <w:rPr>
-          <w:rFonts w:ascii="Times New Roman" w:hAnsi="Times New Roman" w:cs="Times New Roman"/>
-        </w:rPr>
-        <w:t>(</w:t>
-      </w:r>
-      <w:proofErr w:type="gramEnd"/>
-      <w:r>
-        <w:rPr>
-          <w:rFonts w:ascii="Times New Roman" w:hAnsi="Times New Roman" w:cs="Times New Roman"/>
-        </w:rPr>
-        <w:t>element of degree 3)</w:t>
+        <w:t>The element is cubic</w:t>
+      </w:r>
+      <w:r>
+        <w:rPr>
+          <w:rFonts w:ascii="Times New Roman" w:hAnsi="Times New Roman" w:cs="Times New Roman"/>
+        </w:rPr>
+        <w:t>(element of degree 3)</w:t>
       </w:r>
       <w:r>
         <w:rPr>
@@ -387,14 +1024,7 @@
         <w:rPr>
           <w:rFonts w:ascii="Times New Roman" w:hAnsi="Times New Roman" w:cs="Times New Roman"/>
         </w:rPr>
-        <w:t>d = [uh; g</w:t>
-      </w:r>
-      <w:proofErr w:type="gramStart"/>
-      <w:r>
-        <w:rPr>
-          <w:rFonts w:ascii="Times New Roman" w:hAnsi="Times New Roman" w:cs="Times New Roman"/>
-        </w:rPr>
-        <w:t>]</w:t>
+        <w:t>d = [uh; g]</w:t>
       </w:r>
       <w:r>
         <w:rPr>
@@ -406,14 +1036,7 @@
         <w:rPr>
           <w:rFonts w:ascii="Times New Roman" w:hAnsi="Times New Roman" w:cs="Times New Roman"/>
         </w:rPr>
-        <w:t>are</w:t>
-      </w:r>
-      <w:proofErr w:type="gramEnd"/>
-      <w:r>
-        <w:rPr>
-          <w:rFonts w:ascii="Times New Roman" w:hAnsi="Times New Roman" w:cs="Times New Roman"/>
-        </w:rPr>
-        <w:t xml:space="preserve"> listed as follows: </w:t>
+        <w:t xml:space="preserve">are listed as follows: </w:t>
       </w:r>
     </w:p>
     <w:p>
@@ -2918,7 +3541,6 @@
           <w:shd w:val="clear" w:color="auto" w:fill="FFFFFF"/>
         </w:rPr>
       </w:pPr>
-      <w:proofErr w:type="gramStart"/>
       <w:r>
         <w:rPr>
           <w:rFonts w:ascii="Cambria Math" w:hAnsi="Helvetica" w:cs="Helvetica"/>
@@ -2926,17 +3548,7 @@
           <w:szCs w:val="21"/>
           <w:shd w:val="clear" w:color="auto" w:fill="FFFFFF"/>
         </w:rPr>
-        <w:t>So</w:t>
-      </w:r>
-      <w:proofErr w:type="gramEnd"/>
-      <w:r>
-        <w:rPr>
-          <w:rFonts w:ascii="Cambria Math" w:hAnsi="Helvetica" w:cs="Helvetica"/>
-          <w:color w:val="333333"/>
-          <w:szCs w:val="21"/>
-          <w:shd w:val="clear" w:color="auto" w:fill="FFFFFF"/>
-        </w:rPr>
-        <w:t xml:space="preserve"> the degree of </w:t>
+        <w:t xml:space="preserve">So the degree of </w:t>
       </w:r>
       <m:oMath>
         <m:acc>
